--- a/Server/Controllers/Muninder Mani_free_resume.docx
+++ b/Server/Controllers/Muninder Mani_free_resume.docx
@@ -132,7 +132,7 @@
           <w:szCs w:val="24"/>
           <w:lang w:val="en-US"/>
         </w:rPr>
-        <w:t xml:space="preserve">nipodaaosid</w:t>
+        <w:t xml:space="preserve">uiui</w:t>
       </w:r>
       <w:r>
         <w:rPr>
@@ -207,7 +207,7 @@
           <w:szCs w:val="24"/>
           <w:lang w:val="en-US"/>
         </w:rPr>
-        <w:t xml:space="preserve">49308394334</w:t>
+        <w:t xml:space="preserve">df</w:t>
       </w:r>
       <w:r>
         <w:rPr>
@@ -258,7 +258,7 @@
           <w:szCs w:val="24"/>
           <w:lang w:val="en-US"/>
         </w:rPr>
-        <w:t xml:space="preserve">harsh@gmail.com</w:t>
+        <w:t xml:space="preserve">saniya850690@gmail.com</w:t>
       </w:r>
       <w:r>
         <w:rPr>
@@ -319,7 +319,7 @@
           <w:szCs w:val="24"/>
           <w:lang w:val="en-US"/>
         </w:rPr>
-        <w:t xml:space="preserve">sjkdj</w:t>
+        <w:t xml:space="preserve">ui</w:t>
       </w:r>
       <w:proofErr w:type="spellStart"/>
       <w:r>
@@ -411,7 +411,7 @@
                 <w:szCs w:val="24"/>
                 <w:lang w:val="en-US"/>
               </w:rPr>
-              <w:t xml:space="preserve">Aspiring professional seeking a challenging role in data analytics to leverage my analytical skills and passion for deriving actionable insights. Committed to continuous learning and staying abreast of industry trends to contribute effectively to the evolving landscape of data-driven decision</w:t>
+              <w:t xml:space="preserve">fg</w:t>
             </w:r>
           </w:p>
           <w:p>
@@ -470,7 +470,7 @@
                       <w:szCs w:val="24"/>
                       <w:lang w:val="en-US"/>
                     </w:rPr>
-                    <w:t xml:space="preserve">Technical Skills - md.ngv,cxn</w:t>
+                    <w:t xml:space="preserve">Technical Skills - gyu</w:t>
                   </w:r>
                   <w:proofErr w:type="spellStart"/>
                   <w:r>
@@ -510,7 +510,7 @@
                       <w:szCs w:val="24"/>
                       <w:lang w:val="en-US"/>
                     </w:rPr>
-                    <w:t xml:space="preserve">Soft Skills – zd.mvnx,zvncxm</w:t>
+                    <w:t xml:space="preserve">Soft Skills – gy</w:t>
                   </w:r>
                   <w:proofErr w:type="spellStart"/>
                   <w:r>
@@ -576,7 +576,7 @@
                 <w:szCs w:val="24"/>
                 <w:lang w:val="en-US"/>
               </w:rPr>
-              <w:t xml:space="preserve">kdjnvxc</w:t>
+              <w:t xml:space="preserve">yuguyg</w:t>
             </w:r>
             <w:r>
               <w:rPr>
@@ -600,7 +600,7 @@
                 <w:szCs w:val="24"/>
                 <w:lang w:val="en-US"/>
               </w:rPr>
-              <w:t xml:space="preserve">dfjnv</w:t>
+              <w:t xml:space="preserve">ygu</w:t>
             </w:r>
             <w:proofErr w:type="spellStart"/>
             <w:r>
@@ -618,7 +618,7 @@
                 <w:szCs w:val="24"/>
                 <w:lang w:val="en-US"/>
               </w:rPr>
-              <w:t xml:space="preserve">-cxvm</w:t>
+              <w:t xml:space="preserve">-yug</w:t>
             </w:r>
             <w:proofErr w:type="spellStart"/>
             <w:r>
@@ -652,7 +652,7 @@
                 <w:szCs w:val="24"/>
                 <w:lang w:val="en-US"/>
               </w:rPr>
-              <w:t xml:space="preserve">xcmv </w:t>
+              <w:t xml:space="preserve">gyu</w:t>
             </w:r>
             <w:proofErr w:type="spellStart"/>
             <w:r>
@@ -670,7 +670,7 @@
                 <w:szCs w:val="24"/>
                 <w:lang w:val="en-US"/>
               </w:rPr>
-              <w:t xml:space="preserve">-xckvl</w:t>
+              <w:t xml:space="preserve">-yug</w:t>
             </w:r>
             <w:proofErr w:type="spellStart"/>
             <w:r>
@@ -711,7 +711,7 @@
                 <w:szCs w:val="24"/>
                 <w:lang w:val="en-US"/>
               </w:rPr>
-              <w:t xml:space="preserve">scknx</w:t>
+              <w:t xml:space="preserve">yug</w:t>
             </w:r>
             <w:r>
               <w:rPr>
@@ -729,7 +729,7 @@
                 <w:szCs w:val="24"/>
                 <w:lang w:val="en-US"/>
               </w:rPr>
-              <w:t xml:space="preserve">zcxnv</w:t>
+              <w:t xml:space="preserve">gyu</w:t>
             </w:r>
             <w:proofErr w:type="spellStart"/>
             <w:r>
@@ -792,7 +792,7 @@
                 <w:szCs w:val="24"/>
                 <w:lang w:val="en-US"/>
               </w:rPr>
-              <w:t xml:space="preserve">,mznvm.</w:t>
+              <w:t xml:space="preserve">uyg</w:t>
             </w:r>
             <w:proofErr w:type="spellStart"/>
             <w:r>
@@ -837,7 +837,7 @@
                 <w:szCs w:val="24"/>
                 <w:lang w:val="en-US"/>
               </w:rPr>
-              <w:t xml:space="preserve">ddfkgsd</w:t>
+              <w:t xml:space="preserve">yut</w:t>
             </w:r>
             <w:proofErr w:type="spellStart"/>
             <w:r>
@@ -883,7 +883,7 @@
                 <w:szCs w:val="24"/>
                 <w:lang w:val="en-US"/>
               </w:rPr>
-              <w:t xml:space="preserve">ldksjfsk</w:t>
+              <w:t xml:space="preserve">ft</w:t>
             </w:r>
             <w:proofErr w:type="spellStart"/>
             <w:r>
@@ -939,7 +939,7 @@
                 <w:szCs w:val="24"/>
                 <w:lang w:val="en-US"/>
               </w:rPr>
-              <w:t xml:space="preserve">sdlkfg</w:t>
+              <w:t xml:space="preserve">vbn</w:t>
             </w:r>
             <w:proofErr w:type="spellStart"/>
             <w:r>
@@ -979,7 +979,7 @@
                 <w:szCs w:val="24"/>
                 <w:lang w:val="en-US"/>
               </w:rPr>
-              <w:t xml:space="preserve">dklg</w:t>
+              <w:t xml:space="preserve">yg</w:t>
             </w:r>
             <w:proofErr w:type="spellStart"/>
             <w:r>
@@ -1017,7 +1017,7 @@
                 <w:szCs w:val="24"/>
                 <w:lang w:val="en-US"/>
               </w:rPr>
-              <w:t xml:space="preserve">dglk</w:t>
+              <w:t xml:space="preserve">uy</w:t>
             </w:r>
             <w:proofErr w:type="spellStart"/>
             <w:r>
@@ -1095,7 +1095,7 @@
                 <w:szCs w:val="24"/>
                 <w:lang w:val="en-US"/>
               </w:rPr>
-              <w:t xml:space="preserve">fdsklj</w:t>
+              <w:t xml:space="preserve">ug</w:t>
             </w:r>
             <w:proofErr w:type="spellStart"/>
             <w:r>
@@ -1169,7 +1169,7 @@
                 <w:szCs w:val="24"/>
                 <w:lang w:val="en-US"/>
               </w:rPr>
-              <w:t xml:space="preserve">lkdj</w:t>
+              <w:t xml:space="preserve">yug</w:t>
             </w:r>
             <w:proofErr w:type="spellStart"/>
             <w:r>
@@ -1209,7 +1209,7 @@
                 <w:szCs w:val="24"/>
                 <w:lang w:val="en-US"/>
               </w:rPr>
-              <w:t xml:space="preserve">dlkfsj</w:t>
+              <w:t xml:space="preserve">ug</w:t>
             </w:r>
             <w:proofErr w:type="spellStart"/>
             <w:r>
@@ -1247,7 +1247,7 @@
                 <w:szCs w:val="24"/>
                 <w:lang w:val="en-US"/>
               </w:rPr>
-              <w:t xml:space="preserve">lrkgfdc</w:t>
+              <w:t xml:space="preserve">gu</w:t>
             </w:r>
             <w:proofErr w:type="spellStart"/>
             <w:r>
@@ -1267,7 +1267,7 @@
                 <w:szCs w:val="24"/>
                 <w:lang w:val="en-US"/>
               </w:rPr>
-              <w:t xml:space="preserve">, dfskjg</w:t>
+              <w:t xml:space="preserve">, ugy</w:t>
             </w:r>
             <w:proofErr w:type="spellStart"/>
             <w:r>
@@ -1345,7 +1345,7 @@
                 <w:szCs w:val="24"/>
                 <w:lang w:val="en-US"/>
               </w:rPr>
-              <w:t xml:space="preserve">fdn</w:t>
+              <w:t xml:space="preserve">uyg</w:t>
             </w:r>
             <w:proofErr w:type="spellStart"/>
             <w:r>
@@ -1392,7 +1392,7 @@
                 <w:szCs w:val="24"/>
                 <w:lang w:val="en-US"/>
               </w:rPr>
-              <w:t xml:space="preserve">sgdfnk</w:t>
+              <w:t xml:space="preserve">uyg</w:t>
             </w:r>
             <w:proofErr w:type="spellStart"/>
             <w:r>
@@ -1450,7 +1450,7 @@
                 <w:szCs w:val="24"/>
                 <w:lang w:val="en-US"/>
               </w:rPr>
-              <w:t xml:space="preserve">dkng</w:t>
+              <w:t xml:space="preserve">gyu</w:t>
             </w:r>
             <w:proofErr w:type="spellStart"/>
             <w:r>
@@ -1506,7 +1506,7 @@
                 <w:szCs w:val="24"/>
                 <w:lang w:val="en-US"/>
               </w:rPr>
-              <w:t xml:space="preserve">dkfsng</w:t>
+              <w:t xml:space="preserve">yug</w:t>
             </w:r>
             <w:proofErr w:type="spellStart"/>
             <w:r>
@@ -1535,7 +1535,7 @@
                 <w:szCs w:val="24"/>
                 <w:lang w:val="en-US"/>
               </w:rPr>
-              <w:t xml:space="preserve">, ;fldjg</w:t>
+              <w:t xml:space="preserve">, yg</w:t>
             </w:r>
             <w:proofErr w:type="spellStart"/>
             <w:r>
